--- a/Minh/thiet-ke-phan-mem.docx
+++ b/Minh/thiet-ke-phan-mem.docx
@@ -6729,6 +6729,134 @@
           </w:p>
         </w:tc>
       </w:tr>
+      <w:tr>
+        <w:tc>
+          <w:tcPr>
+            <w:tcW w:w="696" w:type="dxa"/>
+          </w:tcPr>
+          <w:p>
+            <w:pPr>
+              <w:rPr>
+                <w:rFonts w:ascii="Times New Roman" w:hAnsi="Times New Roman" w:cs="Times New Roman"/>
+                <w:lang w:val="vi-VN"/>
+              </w:rPr>
+            </w:pPr>
+            <w:r>
+              <w:rPr>
+                <w:rFonts w:ascii="Times New Roman" w:hAnsi="Times New Roman" w:cs="Times New Roman"/>
+                <w:lang w:val="vi-VN"/>
+              </w:rPr>
+              <w:t>4</w:t>
+            </w:r>
+          </w:p>
+        </w:tc>
+        <w:tc>
+          <w:tcPr>
+            <w:tcW w:w="1532" w:type="dxa"/>
+          </w:tcPr>
+          <w:p>
+            <w:pPr>
+              <w:rPr>
+                <w:rFonts w:ascii="Times New Roman" w:hAnsi="Times New Roman" w:cs="Times New Roman"/>
+                <w:lang w:val="vi-VN"/>
+              </w:rPr>
+            </w:pPr>
+            <w:r>
+              <w:rPr>
+                <w:rFonts w:ascii="Times New Roman" w:hAnsi="Times New Roman" w:cs="Times New Roman"/>
+                <w:lang w:val="vi-VN"/>
+              </w:rPr>
+              <w:t>In hoá đơn</w:t>
+            </w:r>
+          </w:p>
+        </w:tc>
+        <w:tc>
+          <w:tcPr>
+            <w:tcW w:w="1596" w:type="dxa"/>
+          </w:tcPr>
+          <w:p>
+            <w:pPr>
+              <w:rPr>
+                <w:rFonts w:ascii="Times New Roman" w:hAnsi="Times New Roman" w:cs="Times New Roman"/>
+                <w:lang w:val="vi-VN"/>
+              </w:rPr>
+            </w:pPr>
+          </w:p>
+        </w:tc>
+        <w:tc>
+          <w:tcPr>
+            <w:tcW w:w="1807" w:type="dxa"/>
+          </w:tcPr>
+          <w:p>
+            <w:pPr>
+              <w:rPr>
+                <w:rFonts w:ascii="Times New Roman" w:hAnsi="Times New Roman" w:cs="Times New Roman"/>
+                <w:lang w:val="vi-VN"/>
+              </w:rPr>
+            </w:pPr>
+            <w:r>
+              <w:rPr>
+                <w:rFonts w:ascii="Times New Roman" w:hAnsi="Times New Roman" w:cs="Times New Roman"/>
+                <w:lang w:val="vi-VN"/>
+              </w:rPr>
+              <w:t>hoá đơn dạng pdf</w:t>
+            </w:r>
+          </w:p>
+        </w:tc>
+        <w:tc>
+          <w:tcPr>
+            <w:tcW w:w="1594" w:type="dxa"/>
+          </w:tcPr>
+          <w:p>
+            <w:pPr>
+              <w:rPr>
+                <w:rFonts w:ascii="Times New Roman" w:hAnsi="Times New Roman" w:cs="Times New Roman"/>
+                <w:lang w:val="vi-VN"/>
+              </w:rPr>
+            </w:pPr>
+            <w:r>
+              <w:rPr>
+                <w:rFonts w:ascii="Times New Roman" w:hAnsi="Times New Roman" w:cs="Times New Roman"/>
+                <w:lang w:val="vi-VN"/>
+              </w:rPr>
+              <w:t>Thuật giải 4</w:t>
+            </w:r>
+          </w:p>
+        </w:tc>
+        <w:tc>
+          <w:tcPr>
+            <w:tcW w:w="1134" w:type="dxa"/>
+          </w:tcPr>
+          <w:p>
+            <w:pPr>
+              <w:rPr>
+                <w:rFonts w:ascii="Times New Roman" w:hAnsi="Times New Roman" w:cs="Times New Roman"/>
+                <w:lang w:val="vi-VN"/>
+              </w:rPr>
+            </w:pPr>
+            <w:r>
+              <w:rPr>
+                <w:rFonts w:ascii="Times New Roman" w:hAnsi="Times New Roman" w:cs="Times New Roman"/>
+                <w:lang w:val="vi-VN"/>
+              </w:rPr>
+              <w:t>In hoá đơn (.pdf)</w:t>
+            </w:r>
+          </w:p>
+        </w:tc>
+        <w:tc>
+          <w:tcPr>
+            <w:tcW w:w="991" w:type="dxa"/>
+          </w:tcPr>
+          <w:p>
+            <w:pPr>
+              <w:rPr>
+                <w:rFonts w:ascii="Times New Roman" w:hAnsi="Times New Roman" w:cs="Times New Roman"/>
+                <w:lang w:val="vi-VN"/>
+              </w:rPr>
+            </w:pPr>
+          </w:p>
+        </w:tc>
+      </w:tr>
     </w:tbl>
     <w:p>
       <w:pPr>
@@ -6830,14 +6958,7 @@
           <w:rFonts w:ascii="Times New Roman" w:hAnsi="Times New Roman" w:cs="Times New Roman"/>
           <w:lang w:val="vi-VN"/>
         </w:rPr>
-        <w:t>Nếu không tìm thấy sản phẩm, quay lại Bước 3</w:t>
-      </w:r>
-      <w:r>
-        <w:rPr>
-          <w:rFonts w:ascii="Times New Roman" w:hAnsi="Times New Roman" w:cs="Times New Roman"/>
-          <w:lang w:val="vi-VN"/>
-        </w:rPr>
-        <w:t>.</w:t>
+        <w:t>Nếu không tìm thấy sản phẩm, quay lại Bước 3.</w:t>
       </w:r>
     </w:p>
     <w:p>
@@ -7041,35 +7162,7 @@
           <w:rFonts w:ascii="Times New Roman" w:hAnsi="Times New Roman" w:cs="Times New Roman"/>
           <w:lang w:val="vi-VN"/>
         </w:rPr>
-        <w:t xml:space="preserve">Bước 2: </w:t>
-      </w:r>
-      <w:r>
-        <w:rPr>
-          <w:rFonts w:ascii="Times New Roman" w:hAnsi="Times New Roman" w:cs="Times New Roman"/>
-          <w:lang w:val="vi-VN"/>
-        </w:rPr>
-        <w:t xml:space="preserve">Tạo URL dẫn đến trang </w:t>
-      </w:r>
-      <w:r>
-        <w:rPr>
-          <w:rFonts w:ascii="Times New Roman" w:hAnsi="Times New Roman" w:cs="Times New Roman"/>
-          <w:lang w:val="vi-VN"/>
-        </w:rPr>
-        <w:t xml:space="preserve">Xem danh sách </w:t>
-      </w:r>
-      <w:r>
-        <w:rPr>
-          <w:rFonts w:ascii="Times New Roman" w:hAnsi="Times New Roman" w:cs="Times New Roman"/>
-          <w:lang w:val="vi-VN"/>
-        </w:rPr>
-        <w:t>đơn hàng</w:t>
-      </w:r>
-      <w:r>
-        <w:rPr>
-          <w:rFonts w:ascii="Times New Roman" w:hAnsi="Times New Roman" w:cs="Times New Roman"/>
-          <w:lang w:val="vi-VN"/>
-        </w:rPr>
-        <w:t>.</w:t>
+        <w:t>Bước 2: Tạo URL dẫn đến trang Xem danh sách đơn hàng.</w:t>
       </w:r>
     </w:p>
     <w:p>
@@ -7084,14 +7177,7 @@
           <w:rFonts w:ascii="Times New Roman" w:hAnsi="Times New Roman" w:cs="Times New Roman"/>
           <w:lang w:val="vi-VN"/>
         </w:rPr>
-        <w:t xml:space="preserve">Bước 3: </w:t>
-      </w:r>
-      <w:r>
-        <w:rPr>
-          <w:rFonts w:ascii="Times New Roman" w:hAnsi="Times New Roman" w:cs="Times New Roman"/>
-          <w:lang w:val="vi-VN"/>
-        </w:rPr>
-        <w:t>Client tạo request với method POST đến server.</w:t>
+        <w:t>Bước 3: Client tạo request với method POST đến server.</w:t>
       </w:r>
     </w:p>
     <w:p>
@@ -7189,7 +7275,6 @@
           <w:rFonts w:ascii="Times New Roman" w:hAnsi="Times New Roman" w:cs="Times New Roman"/>
           <w:lang w:val="vi-VN"/>
         </w:rPr>
-        <w:lastRenderedPageBreak/>
         <w:t>Bước 2: Thực hiện thuật giải 2.</w:t>
       </w:r>
     </w:p>
@@ -7282,28 +7367,7 @@
           <w:rFonts w:ascii="Times New Roman" w:hAnsi="Times New Roman" w:cs="Times New Roman"/>
           <w:lang w:val="vi-VN"/>
         </w:rPr>
-        <w:t xml:space="preserve">Bước 5: </w:t>
-      </w:r>
-      <w:r>
-        <w:rPr>
-          <w:rFonts w:ascii="Times New Roman" w:hAnsi="Times New Roman" w:cs="Times New Roman"/>
-          <w:lang w:val="vi-VN"/>
-        </w:rPr>
-        <w:t>Client tạo request với method</w:t>
-      </w:r>
-      <w:r>
-        <w:rPr>
-          <w:rFonts w:ascii="Times New Roman" w:hAnsi="Times New Roman" w:cs="Times New Roman"/>
-          <w:lang w:val="vi-VN"/>
-        </w:rPr>
-        <w:t xml:space="preserve"> DELETE</w:t>
-      </w:r>
-      <w:r>
-        <w:rPr>
-          <w:rFonts w:ascii="Times New Roman" w:hAnsi="Times New Roman" w:cs="Times New Roman"/>
-          <w:lang w:val="vi-VN"/>
-        </w:rPr>
-        <w:t xml:space="preserve"> đến server.</w:t>
+        <w:t>Bước 5: Client tạo request với method DELETE đến server.</w:t>
       </w:r>
     </w:p>
     <w:p>
@@ -7349,6 +7413,126 @@
           <w:lang w:val="vi-VN"/>
         </w:rPr>
         <w:t>Bước 8: Kết thúc.</w:t>
+      </w:r>
+    </w:p>
+    <w:p>
+      <w:pPr>
+        <w:rPr>
+          <w:rFonts w:ascii="Times New Roman" w:hAnsi="Times New Roman" w:cs="Times New Roman"/>
+          <w:lang w:val="vi-VN"/>
+        </w:rPr>
+      </w:pPr>
+    </w:p>
+    <w:p>
+      <w:pPr>
+        <w:rPr>
+          <w:rFonts w:ascii="Times New Roman" w:hAnsi="Times New Roman" w:cs="Times New Roman"/>
+          <w:lang w:val="vi-VN"/>
+        </w:rPr>
+      </w:pPr>
+      <w:r>
+        <w:rPr>
+          <w:rFonts w:ascii="Times New Roman" w:hAnsi="Times New Roman" w:cs="Times New Roman"/>
+          <w:lang w:val="vi-VN"/>
+        </w:rPr>
+        <w:t xml:space="preserve">Thuật giải </w:t>
+      </w:r>
+      <w:r>
+        <w:rPr>
+          <w:rFonts w:ascii="Times New Roman" w:hAnsi="Times New Roman" w:cs="Times New Roman"/>
+          <w:lang w:val="vi-VN"/>
+        </w:rPr>
+        <w:t>4</w:t>
+      </w:r>
+    </w:p>
+    <w:p>
+      <w:pPr>
+        <w:rPr>
+          <w:rFonts w:ascii="Times New Roman" w:hAnsi="Times New Roman" w:cs="Times New Roman"/>
+          <w:lang w:val="vi-VN"/>
+        </w:rPr>
+      </w:pPr>
+      <w:r>
+        <w:rPr>
+          <w:rFonts w:ascii="Times New Roman" w:hAnsi="Times New Roman" w:cs="Times New Roman"/>
+          <w:lang w:val="vi-VN"/>
+        </w:rPr>
+        <w:t>Bước 1: Bắt đầu.</w:t>
+      </w:r>
+    </w:p>
+    <w:p>
+      <w:pPr>
+        <w:rPr>
+          <w:rFonts w:ascii="Times New Roman" w:hAnsi="Times New Roman" w:cs="Times New Roman"/>
+          <w:lang w:val="vi-VN"/>
+        </w:rPr>
+      </w:pPr>
+      <w:r>
+        <w:rPr>
+          <w:rFonts w:ascii="Times New Roman" w:hAnsi="Times New Roman" w:cs="Times New Roman"/>
+          <w:lang w:val="vi-VN"/>
+        </w:rPr>
+        <w:t>Bước 2: Chọn button In hoá đơn.</w:t>
+      </w:r>
+    </w:p>
+    <w:p>
+      <w:pPr>
+        <w:rPr>
+          <w:rFonts w:ascii="Times New Roman" w:hAnsi="Times New Roman" w:cs="Times New Roman"/>
+          <w:lang w:val="vi-VN"/>
+        </w:rPr>
+      </w:pPr>
+      <w:r>
+        <w:rPr>
+          <w:rFonts w:ascii="Times New Roman" w:hAnsi="Times New Roman" w:cs="Times New Roman"/>
+          <w:lang w:val="vi-VN"/>
+        </w:rPr>
+        <w:t>Bước 3: Client tạo request với method POST đến server.</w:t>
+      </w:r>
+    </w:p>
+    <w:p>
+      <w:pPr>
+        <w:rPr>
+          <w:rFonts w:ascii="Times New Roman" w:hAnsi="Times New Roman" w:cs="Times New Roman"/>
+          <w:lang w:val="vi-VN"/>
+        </w:rPr>
+      </w:pPr>
+      <w:r>
+        <w:rPr>
+          <w:rFonts w:ascii="Times New Roman" w:hAnsi="Times New Roman" w:cs="Times New Roman"/>
+          <w:lang w:val="vi-VN"/>
+        </w:rPr>
+        <w:t>Bước 4: Tìm kiếm hoá đơn.</w:t>
+      </w:r>
+    </w:p>
+    <w:p>
+      <w:pPr>
+        <w:rPr>
+          <w:rFonts w:ascii="Times New Roman" w:hAnsi="Times New Roman" w:cs="Times New Roman"/>
+          <w:lang w:val="vi-VN"/>
+        </w:rPr>
+      </w:pPr>
+      <w:r>
+        <w:rPr>
+          <w:rFonts w:ascii="Times New Roman" w:hAnsi="Times New Roman" w:cs="Times New Roman"/>
+          <w:lang w:val="vi-VN"/>
+        </w:rPr>
+        <w:t>Bước 5: Xuất hoá đơn dạng pdf.</w:t>
+      </w:r>
+    </w:p>
+    <w:p>
+      <w:pPr>
+        <w:rPr>
+          <w:rFonts w:ascii="Times New Roman" w:hAnsi="Times New Roman" w:cs="Times New Roman"/>
+          <w:lang w:val="vi-VN"/>
+        </w:rPr>
+      </w:pPr>
+      <w:r>
+        <w:rPr>
+          <w:rFonts w:ascii="Times New Roman" w:hAnsi="Times New Roman" w:cs="Times New Roman"/>
+          <w:lang w:val="vi-VN"/>
+        </w:rPr>
+        <w:t>Bước 6: Kết thúc.</w:t>
       </w:r>
     </w:p>
     <w:p>
